--- a/05 Manual de Usuario.docx
+++ b/05 Manual de Usuario.docx
@@ -305,7 +305,7 @@
           <w:szCs w:val="96"/>
           <w:lang w:val="en-US"/>
         </w:rPr>
-        <w:t xml:space="preserve">Memoria </w:t>
+        <w:t xml:space="preserve">Manual de </w:t>
       </w:r>
       <w:proofErr w:type="spellStart"/>
       <w:r>
@@ -317,7 +317,7 @@
           <w:szCs w:val="96"/>
           <w:lang w:val="en-US"/>
         </w:rPr>
-        <w:t>Descriptiva</w:t>
+        <w:t>Usuario</w:t>
       </w:r>
       <w:proofErr w:type="spellEnd"/>
       <w:r>
@@ -345,7 +345,7 @@
           <w:rFonts w:ascii="Times New Roman" w:hAnsi="Times New Roman" w:cs="Times New Roman"/>
           <w:b/>
           <w:bCs/>
-          <w:lang w:val="en-US"/>
+          <w:lang w:val="pt-PT"/>
         </w:rPr>
       </w:pPr>
       <w:r>
@@ -355,7 +355,7 @@
           <w:bCs/>
           <w:sz w:val="24"/>
           <w:szCs w:val="24"/>
-          <w:lang w:val="en-US"/>
+          <w:lang w:val="pt-PT"/>
         </w:rPr>
         <w:lastRenderedPageBreak/>
         <w:t>EASY TRAIN AI</w:t>
@@ -384,16 +384,20 @@
       <w:pPr>
         <w:rPr>
           <w:rFonts w:ascii="Times New Roman" w:hAnsi="Times New Roman" w:cs="Times New Roman"/>
-          <w:lang w:val="pt-PT"/>
-        </w:rPr>
-      </w:pPr>
-      <w:r>
-        <w:rPr>
-          <w:rFonts w:ascii="Times New Roman" w:hAnsi="Times New Roman" w:cs="Times New Roman"/>
-          <w:lang w:val="pt-PT"/>
+        </w:rPr>
+      </w:pPr>
+      <w:r>
+        <w:rPr>
+          <w:rFonts w:ascii="Times New Roman" w:hAnsi="Times New Roman" w:cs="Times New Roman"/>
         </w:rPr>
         <w:t>1</w:t>
       </w:r>
+      <w:r>
+        <w:rPr>
+          <w:rFonts w:ascii="Times New Roman" w:hAnsi="Times New Roman" w:cs="Times New Roman"/>
+        </w:rPr>
+        <w:t xml:space="preserve"> Marco Fidel Mayta Quispe</w:t>
+      </w:r>
     </w:p>
     <w:p>
       <w:pPr>
@@ -409,6 +413,13 @@
         </w:rPr>
         <w:t>2</w:t>
       </w:r>
+      <w:r>
+        <w:rPr>
+          <w:rFonts w:ascii="Times New Roman" w:hAnsi="Times New Roman" w:cs="Times New Roman"/>
+          <w:lang w:val="pt-PT"/>
+        </w:rPr>
+        <w:t xml:space="preserve"> Fred Torres Cruz</w:t>
+      </w:r>
     </w:p>
     <w:p>
       <w:pPr>
@@ -424,6 +435,36 @@
         </w:rPr>
         <w:t>3</w:t>
       </w:r>
+      <w:r>
+        <w:rPr>
+          <w:rFonts w:ascii="Times New Roman" w:hAnsi="Times New Roman" w:cs="Times New Roman"/>
+          <w:lang w:val="pt-PT"/>
+        </w:rPr>
+        <w:t xml:space="preserve"> Wladimir Aldo Carlosviza Amanqui</w:t>
+      </w:r>
+    </w:p>
+    <w:p>
+      <w:pPr>
+        <w:rPr>
+          <w:rFonts w:ascii="Times New Roman" w:hAnsi="Times New Roman" w:cs="Times New Roman"/>
+          <w:lang w:val="pt-PT"/>
+        </w:rPr>
+      </w:pPr>
+      <w:r>
+        <w:rPr>
+          <w:rFonts w:ascii="Times New Roman" w:hAnsi="Times New Roman" w:cs="Times New Roman"/>
+          <w:lang w:val="pt-PT"/>
+        </w:rPr>
+        <w:t>4 Luz Bella Valenzuela Narvaez</w:t>
+      </w:r>
+    </w:p>
+    <w:p>
+      <w:pPr>
+        <w:rPr>
+          <w:rFonts w:ascii="Times New Roman" w:hAnsi="Times New Roman" w:cs="Times New Roman"/>
+          <w:lang w:val="pt-PT"/>
+        </w:rPr>
+      </w:pPr>
     </w:p>
     <w:p>
       <w:pPr>
@@ -646,7 +687,6 @@
           <w:bCs/>
           <w:sz w:val="72"/>
           <w:szCs w:val="72"/>
-          <w:lang w:val="pt-PT"/>
         </w:rPr>
       </w:pPr>
       <w:r>
@@ -656,7 +696,6 @@
           <w:bCs/>
           <w:sz w:val="72"/>
           <w:szCs w:val="72"/>
-          <w:lang w:val="pt-PT"/>
         </w:rPr>
         <w:t>07</w:t>
       </w:r>
@@ -818,6 +857,20 @@
       <w:r>
         <w:rPr>
           <w:rFonts w:ascii="Times New Roman" w:hAnsi="Times New Roman" w:cs="Times New Roman"/>
+        </w:rPr>
+        <w:t xml:space="preserve">Primero se deberá acceder al sitio web: </w:t>
+      </w:r>
+    </w:p>
+    <w:p>
+      <w:pPr>
+        <w:rPr>
+          <w:rFonts w:ascii="Times New Roman" w:hAnsi="Times New Roman" w:cs="Times New Roman"/>
+        </w:rPr>
+      </w:pPr>
+      <w:r>
+        <w:rPr>
+          <w:rFonts w:ascii="Times New Roman" w:hAnsi="Times New Roman" w:cs="Times New Roman"/>
+          <w:noProof/>
         </w:rPr>
         <w:drawing>
           <wp:inline distT="0" distB="0" distL="0" distR="0" wp14:anchorId="7120FB7D" wp14:editId="408C2E9D">
@@ -893,6 +946,7 @@
       <w:r>
         <w:rPr>
           <w:rFonts w:ascii="Times New Roman" w:hAnsi="Times New Roman" w:cs="Times New Roman"/>
+          <w:noProof/>
         </w:rPr>
         <w:drawing>
           <wp:inline distT="0" distB="0" distL="0" distR="0" wp14:anchorId="20D3CAF3" wp14:editId="1663D1D2">
@@ -963,6 +1017,7 @@
       <w:r>
         <w:rPr>
           <w:rFonts w:ascii="Times New Roman" w:hAnsi="Times New Roman" w:cs="Times New Roman"/>
+          <w:noProof/>
           <w:lang w:val="pt-PT"/>
         </w:rPr>
         <w:drawing>
@@ -1052,7 +1107,6 @@
           <w:sz w:val="28"/>
           <w:szCs w:val="28"/>
         </w:rPr>
-        <w:lastRenderedPageBreak/>
         <w:t>Vista de datos</w:t>
       </w:r>
     </w:p>
@@ -1065,6 +1119,7 @@
       <w:r>
         <w:rPr>
           <w:rFonts w:ascii="Times New Roman" w:hAnsi="Times New Roman" w:cs="Times New Roman"/>
+          <w:noProof/>
         </w:rPr>
         <w:drawing>
           <wp:inline distT="0" distB="0" distL="0" distR="0" wp14:anchorId="4D99AEE2" wp14:editId="1BD6E939">
@@ -1145,7 +1200,9 @@
       <w:r>
         <w:rPr>
           <w:rFonts w:ascii="Times New Roman" w:hAnsi="Times New Roman" w:cs="Times New Roman"/>
-        </w:rPr>
+          <w:noProof/>
+        </w:rPr>
+        <w:lastRenderedPageBreak/>
         <w:drawing>
           <wp:inline distT="0" distB="0" distL="0" distR="0" wp14:anchorId="74FB4960" wp14:editId="2D352D68">
             <wp:extent cx="5469696" cy="4201886"/>
@@ -1201,7 +1258,6 @@
           <w:sz w:val="28"/>
           <w:szCs w:val="28"/>
         </w:rPr>
-        <w:lastRenderedPageBreak/>
         <w:t>Selección de Variables</w:t>
       </w:r>
     </w:p>
@@ -1239,6 +1295,7 @@
       <w:r>
         <w:rPr>
           <w:rFonts w:ascii="Times New Roman" w:hAnsi="Times New Roman" w:cs="Times New Roman"/>
+          <w:noProof/>
         </w:rPr>
         <w:drawing>
           <wp:inline distT="0" distB="0" distL="0" distR="0" wp14:anchorId="266E0154" wp14:editId="58DD268B">
@@ -1310,7 +1367,9 @@
       <w:r>
         <w:rPr>
           <w:rFonts w:ascii="Times New Roman" w:hAnsi="Times New Roman" w:cs="Times New Roman"/>
-        </w:rPr>
+          <w:noProof/>
+        </w:rPr>
+        <w:lastRenderedPageBreak/>
         <w:drawing>
           <wp:inline distT="0" distB="0" distL="0" distR="0" wp14:anchorId="262685E2" wp14:editId="5BC24E39">
             <wp:extent cx="5943600" cy="2120265"/>
@@ -1385,6 +1444,7 @@
       <w:r>
         <w:rPr>
           <w:rFonts w:ascii="Times New Roman" w:hAnsi="Times New Roman" w:cs="Times New Roman"/>
+          <w:noProof/>
         </w:rPr>
         <w:drawing>
           <wp:inline distT="0" distB="0" distL="0" distR="0" wp14:anchorId="1D1EB82B" wp14:editId="40054D6C">
@@ -1482,6 +1542,7 @@
       <w:r>
         <w:rPr>
           <w:rFonts w:ascii="Times New Roman" w:hAnsi="Times New Roman" w:cs="Times New Roman"/>
+          <w:noProof/>
         </w:rPr>
         <w:lastRenderedPageBreak/>
         <w:drawing>
@@ -1564,6 +1625,7 @@
       <w:r>
         <w:rPr>
           <w:rFonts w:ascii="Times New Roman" w:hAnsi="Times New Roman" w:cs="Times New Roman"/>
+          <w:noProof/>
         </w:rPr>
         <w:drawing>
           <wp:inline distT="0" distB="0" distL="0" distR="0" wp14:anchorId="60BD3E69" wp14:editId="571028DF">
@@ -1631,6 +1693,7 @@
       <w:r>
         <w:rPr>
           <w:rFonts w:ascii="Times New Roman" w:hAnsi="Times New Roman" w:cs="Times New Roman"/>
+          <w:noProof/>
         </w:rPr>
         <w:lastRenderedPageBreak/>
         <w:drawing>
@@ -1743,6 +1806,7 @@
       <w:r>
         <w:rPr>
           <w:rFonts w:ascii="Times New Roman" w:hAnsi="Times New Roman" w:cs="Times New Roman"/>
+          <w:noProof/>
         </w:rPr>
         <w:drawing>
           <wp:inline distT="0" distB="0" distL="0" distR="0" wp14:anchorId="02EFB52B" wp14:editId="714D9048">
@@ -1797,6 +1861,7 @@
       <w:r>
         <w:rPr>
           <w:rFonts w:ascii="Times New Roman" w:hAnsi="Times New Roman" w:cs="Times New Roman"/>
+          <w:noProof/>
         </w:rPr>
         <w:drawing>
           <wp:inline distT="0" distB="0" distL="0" distR="0" wp14:anchorId="009DF82C" wp14:editId="474666C2">
@@ -1863,6 +1928,7 @@
       <w:r>
         <w:rPr>
           <w:rFonts w:ascii="Times New Roman" w:hAnsi="Times New Roman" w:cs="Times New Roman"/>
+          <w:noProof/>
         </w:rPr>
         <w:drawing>
           <wp:inline distT="0" distB="0" distL="0" distR="0" wp14:anchorId="0A9EB265" wp14:editId="06360EBB">
